--- a/WWFC/Guidance/Running-a-website.docx
+++ b/WWFC/Guidance/Running-a-website.docx
@@ -17,101 +17,68 @@
           <w:sz w:val="16"/>
           <w:szCs w:val="16"/>
         </w:rPr>
-        <mc:AlternateContent>
-          <mc:Choice Requires="wps">
-            <w:drawing>
-              <wp:anchor distT="0" distB="0" distL="114300" distR="114300" simplePos="0" relativeHeight="251657215" behindDoc="1" locked="0" layoutInCell="1" allowOverlap="1" wp14:anchorId="49E58A25" wp14:editId="721E332A">
-                <wp:simplePos x="0" y="0"/>
-                <wp:positionH relativeFrom="page">
-                  <wp:align>right</wp:align>
-                </wp:positionH>
-                <wp:positionV relativeFrom="paragraph">
-                  <wp:posOffset>-639445</wp:posOffset>
-                </wp:positionV>
-                <wp:extent cx="7552690" cy="2371060"/>
-                <wp:effectExtent l="0" t="0" r="10160" b="10795"/>
-                <wp:wrapNone/>
-                <wp:docPr id="4" name="Rectangle 4"/>
-                <wp:cNvGraphicFramePr/>
-                <a:graphic xmlns:a="http://schemas.openxmlformats.org/drawingml/2006/main">
-                  <a:graphicData uri="http://schemas.microsoft.com/office/word/2010/wordprocessingShape">
-                    <wps:wsp>
-                      <wps:cNvSpPr/>
-                      <wps:spPr>
-                        <a:xfrm>
-                          <a:off x="0" y="0"/>
-                          <a:ext cx="7552690" cy="2371060"/>
-                        </a:xfrm>
-                        <a:prstGeom prst="rect">
-                          <a:avLst/>
-                        </a:prstGeom>
-                        <a:solidFill>
-                          <a:schemeClr val="accent1">
-                            <a:lumMod val="60000"/>
-                            <a:lumOff val="40000"/>
-                          </a:schemeClr>
-                        </a:solidFill>
-                      </wps:spPr>
-                      <wps:style>
-                        <a:lnRef idx="2">
-                          <a:schemeClr val="accent1">
-                            <a:shade val="50000"/>
-                          </a:schemeClr>
-                        </a:lnRef>
-                        <a:fillRef idx="1">
-                          <a:schemeClr val="accent1"/>
-                        </a:fillRef>
-                        <a:effectRef idx="0">
-                          <a:schemeClr val="accent1"/>
-                        </a:effectRef>
-                        <a:fontRef idx="minor">
-                          <a:schemeClr val="lt1"/>
-                        </a:fontRef>
-                      </wps:style>
-                      <wps:txbx>
-                        <w:txbxContent>
-                          <w:p>
-                            <w:pPr>
-                              <w:jc w:val="center"/>
-                            </w:pPr>
-                          </w:p>
-                        </w:txbxContent>
-                      </wps:txbx>
-                      <wps:bodyPr rot="0" spcFirstLastPara="0" vertOverflow="overflow" horzOverflow="overflow" vert="horz" wrap="square" lIns="91440" tIns="45720" rIns="91440" bIns="45720" numCol="1" spcCol="0" rtlCol="0" fromWordArt="0" anchor="ctr" anchorCtr="0" forceAA="0" compatLnSpc="1">
-                        <a:prstTxWarp prst="textNoShape">
-                          <a:avLst/>
-                        </a:prstTxWarp>
-                        <a:noAutofit/>
-                      </wps:bodyPr>
-                    </wps:wsp>
-                  </a:graphicData>
-                </a:graphic>
-                <wp14:sizeRelH relativeFrom="margin">
-                  <wp14:pctWidth>0</wp14:pctWidth>
-                </wp14:sizeRelH>
-                <wp14:sizeRelV relativeFrom="margin">
-                  <wp14:pctHeight>0</wp14:pctHeight>
-                </wp14:sizeRelV>
-              </wp:anchor>
-            </w:drawing>
-          </mc:Choice>
-          <mc:Fallback>
-            <w:pict>
-              <v:rect w14:anchorId="49E58A25" id="Rectangle 4" o:spid="_x0000_s1026" style="position:absolute;margin-left:543.5pt;margin-top:-50.35pt;width:594.7pt;height:186.7pt;z-index:-251659265;visibility:visible;mso-wrap-style:square;mso-width-percent:0;mso-height-percent:0;mso-wrap-distance-left:9pt;mso-wrap-distance-top:0;mso-wrap-distance-right:9pt;mso-wrap-distance-bottom:0;mso-position-horizontal:right;mso-position-horizontal-relative:page;mso-position-vertical:absolute;mso-position-vertical-relative:text;mso-width-percent:0;mso-height-percent:0;mso-width-relative:margin;mso-height-relative:margin;v-text-anchor:middle" o:gfxdata="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" fillcolor="#8eaadb [1940]" strokecolor="#1f3763 [1604]" strokeweight="1pt">
-                <v:textbox>
-                  <w:txbxContent>
-                    <w:p>
-                      <w:pPr>
-                        <w:jc w:val="center"/>
-                      </w:pPr>
-                    </w:p>
-                  </w:txbxContent>
-                </v:textbox>
-                <w10:wrap anchorx="page"/>
-              </v:rect>
-            </w:pict>
-          </mc:Fallback>
-        </mc:AlternateContent>
+        <w:drawing>
+          <wp:anchor distT="0" distB="0" distL="114300" distR="114300" simplePos="0" relativeHeight="251658240" behindDoc="0" locked="0" layoutInCell="1" allowOverlap="1" wp14:anchorId="5B2418A7" wp14:editId="2AD64BC5">
+            <wp:simplePos x="0" y="0"/>
+            <wp:positionH relativeFrom="margin">
+              <wp:posOffset>1670685</wp:posOffset>
+            </wp:positionH>
+            <wp:positionV relativeFrom="paragraph">
+              <wp:posOffset>-1270</wp:posOffset>
+            </wp:positionV>
+            <wp:extent cx="3038400" cy="874800"/>
+            <wp:effectExtent l="0" t="0" r="0" b="1905"/>
+            <wp:wrapNone/>
+            <wp:docPr id="1" name="Picture 1" descr="FA Launch new Respect Program"/>
+            <wp:cNvGraphicFramePr>
+              <a:graphicFrameLocks xmlns:a="http://schemas.openxmlformats.org/drawingml/2006/main" noChangeAspect="1"/>
+            </wp:cNvGraphicFramePr>
+            <a:graphic xmlns:a="http://schemas.openxmlformats.org/drawingml/2006/main">
+              <a:graphicData uri="http://schemas.openxmlformats.org/drawingml/2006/picture">
+                <pic:pic xmlns:pic="http://schemas.openxmlformats.org/drawingml/2006/picture">
+                  <pic:nvPicPr>
+                    <pic:cNvPr id="0" name="Picture 1" descr="FA Launch new Respect Program"/>
+                    <pic:cNvPicPr>
+                      <a:picLocks noChangeAspect="1" noChangeArrowheads="1"/>
+                    </pic:cNvPicPr>
+                  </pic:nvPicPr>
+                  <pic:blipFill>
+                    <a:blip r:embed="rId7" cstate="print">
+                      <a:extLst>
+                        <a:ext uri="{28A0092B-C50C-407E-A947-70E740481C1C}">
+                          <a14:useLocalDpi xmlns:a14="http://schemas.microsoft.com/office/drawing/2010/main" val="0"/>
+                        </a:ext>
+                      </a:extLst>
+                    </a:blip>
+                    <a:srcRect/>
+                    <a:stretch>
+                      <a:fillRect/>
+                    </a:stretch>
+                  </pic:blipFill>
+                  <pic:spPr bwMode="auto">
+                    <a:xfrm>
+                      <a:off x="0" y="0"/>
+                      <a:ext cx="3038400" cy="874800"/>
+                    </a:xfrm>
+                    <a:prstGeom prst="rect">
+                      <a:avLst/>
+                    </a:prstGeom>
+                    <a:noFill/>
+                    <a:ln>
+                      <a:noFill/>
+                    </a:ln>
+                  </pic:spPr>
+                </pic:pic>
+              </a:graphicData>
+            </a:graphic>
+            <wp14:sizeRelH relativeFrom="margin">
+              <wp14:pctWidth>0</wp14:pctWidth>
+            </wp14:sizeRelH>
+            <wp14:sizeRelV relativeFrom="margin">
+              <wp14:pctHeight>0</wp14:pctHeight>
+            </wp14:sizeRelV>
+          </wp:anchor>
+        </w:drawing>
       </w:r>
       <w:r>
         <w:rPr>
@@ -119,7 +86,7 @@
           <w:noProof/>
         </w:rPr>
         <w:drawing>
-          <wp:anchor distT="0" distB="0" distL="114300" distR="114300" simplePos="0" relativeHeight="251661312" behindDoc="0" locked="0" layoutInCell="1" allowOverlap="1" wp14:anchorId="75DC808F" wp14:editId="2DDB56CA">
+          <wp:anchor distT="0" distB="0" distL="114300" distR="114300" simplePos="0" relativeHeight="251661312" behindDoc="0" locked="0" layoutInCell="1" allowOverlap="1" wp14:anchorId="75DC808F" wp14:editId="2B8ADE7D">
             <wp:simplePos x="0" y="0"/>
             <wp:positionH relativeFrom="margin">
               <wp:posOffset>5483860</wp:posOffset>
@@ -144,7 +111,7 @@
                     </pic:cNvPicPr>
                   </pic:nvPicPr>
                   <pic:blipFill>
-                    <a:blip r:embed="rId7" cstate="print">
+                    <a:blip r:embed="rId8" cstate="print">
                       <a:extLst>
                         <a:ext uri="{28A0092B-C50C-407E-A947-70E740481C1C}">
                           <a14:useLocalDpi xmlns:a14="http://schemas.microsoft.com/office/drawing/2010/main" val="0"/>
@@ -160,76 +127,6 @@
                     <a:xfrm>
                       <a:off x="0" y="0"/>
                       <a:ext cx="1200150" cy="1200150"/>
-                    </a:xfrm>
-                    <a:prstGeom prst="rect">
-                      <a:avLst/>
-                    </a:prstGeom>
-                    <a:noFill/>
-                    <a:ln>
-                      <a:noFill/>
-                    </a:ln>
-                  </pic:spPr>
-                </pic:pic>
-              </a:graphicData>
-            </a:graphic>
-            <wp14:sizeRelH relativeFrom="margin">
-              <wp14:pctWidth>0</wp14:pctWidth>
-            </wp14:sizeRelH>
-            <wp14:sizeRelV relativeFrom="margin">
-              <wp14:pctHeight>0</wp14:pctHeight>
-            </wp14:sizeRelV>
-          </wp:anchor>
-        </w:drawing>
-      </w:r>
-      <w:r>
-        <w:rPr>
-          <w:rFonts w:cstheme="minorHAnsi"/>
-          <w:noProof/>
-          <w:sz w:val="16"/>
-          <w:szCs w:val="16"/>
-        </w:rPr>
-        <w:drawing>
-          <wp:anchor distT="0" distB="0" distL="114300" distR="114300" simplePos="0" relativeHeight="251658240" behindDoc="0" locked="0" layoutInCell="1" allowOverlap="1" wp14:anchorId="5B2418A7" wp14:editId="05FB816E">
-            <wp:simplePos x="0" y="0"/>
-            <wp:positionH relativeFrom="margin">
-              <wp:align>center</wp:align>
-            </wp:positionH>
-            <wp:positionV relativeFrom="paragraph">
-              <wp:posOffset>-372745</wp:posOffset>
-            </wp:positionV>
-            <wp:extent cx="3038400" cy="874800"/>
-            <wp:effectExtent l="0" t="0" r="0" b="1905"/>
-            <wp:wrapNone/>
-            <wp:docPr id="1" name="Picture 1" descr="FA Launch new Respect Program"/>
-            <wp:cNvGraphicFramePr>
-              <a:graphicFrameLocks xmlns:a="http://schemas.openxmlformats.org/drawingml/2006/main" noChangeAspect="1"/>
-            </wp:cNvGraphicFramePr>
-            <a:graphic xmlns:a="http://schemas.openxmlformats.org/drawingml/2006/main">
-              <a:graphicData uri="http://schemas.openxmlformats.org/drawingml/2006/picture">
-                <pic:pic xmlns:pic="http://schemas.openxmlformats.org/drawingml/2006/picture">
-                  <pic:nvPicPr>
-                    <pic:cNvPr id="0" name="Picture 1" descr="FA Launch new Respect Program"/>
-                    <pic:cNvPicPr>
-                      <a:picLocks noChangeAspect="1" noChangeArrowheads="1"/>
-                    </pic:cNvPicPr>
-                  </pic:nvPicPr>
-                  <pic:blipFill>
-                    <a:blip r:embed="rId8" cstate="print">
-                      <a:extLst>
-                        <a:ext uri="{28A0092B-C50C-407E-A947-70E740481C1C}">
-                          <a14:useLocalDpi xmlns:a14="http://schemas.microsoft.com/office/drawing/2010/main" val="0"/>
-                        </a:ext>
-                      </a:extLst>
-                    </a:blip>
-                    <a:srcRect/>
-                    <a:stretch>
-                      <a:fillRect/>
-                    </a:stretch>
-                  </pic:blipFill>
-                  <pic:spPr bwMode="auto">
-                    <a:xfrm>
-                      <a:off x="0" y="0"/>
-                      <a:ext cx="3038400" cy="874800"/>
                     </a:xfrm>
                     <a:prstGeom prst="rect">
                       <a:avLst/>
@@ -351,62 +248,20 @@
     </w:p>
     <w:p>
       <w:pPr>
-        <w:jc w:val="center"/>
-        <w:rPr>
-          <w:rFonts w:cstheme="minorHAnsi"/>
-          <w:sz w:val="52"/>
-          <w:szCs w:val="52"/>
-        </w:rPr>
-      </w:pPr>
-      <w:r>
-        <w:rPr>
-          <w:rFonts w:cstheme="minorHAnsi"/>
-          <w:sz w:val="52"/>
-          <w:szCs w:val="52"/>
-        </w:rPr>
+        <w:pStyle w:val="Heading1"/>
+      </w:pPr>
+      <w:r>
         <w:t xml:space="preserve">Running </w:t>
       </w:r>
       <w:r>
-        <w:rPr>
-          <w:rFonts w:cstheme="minorHAnsi"/>
-          <w:sz w:val="52"/>
-          <w:szCs w:val="52"/>
-        </w:rPr>
         <w:t xml:space="preserve">a </w:t>
       </w:r>
       <w:r>
-        <w:rPr>
-          <w:rFonts w:cstheme="minorHAnsi"/>
-          <w:sz w:val="52"/>
-          <w:szCs w:val="52"/>
-        </w:rPr>
         <w:t>website</w:t>
       </w:r>
     </w:p>
     <w:p>
       <w:pPr>
-        <w:rPr>
-          <w:rFonts w:cstheme="minorHAnsi"/>
-          <w:sz w:val="28"/>
-          <w:szCs w:val="28"/>
-        </w:rPr>
-        <w:sectPr>
-          <w:headerReference w:type="even" r:id="rId10"/>
-          <w:headerReference w:type="default" r:id="rId11"/>
-          <w:footerReference w:type="even" r:id="rId12"/>
-          <w:footerReference w:type="default" r:id="rId13"/>
-          <w:headerReference w:type="first" r:id="rId14"/>
-          <w:footerReference w:type="first" r:id="rId15"/>
-          <w:type w:val="continuous"/>
-          <w:pgSz w:w="11906" w:h="16838"/>
-          <w:pgMar w:top="426" w:right="720" w:bottom="720" w:left="720" w:header="708" w:footer="708" w:gutter="0"/>
-          <w:cols w:space="708"/>
-          <w:docGrid w:linePitch="360"/>
-        </w:sectPr>
-      </w:pPr>
-    </w:p>
-    <w:p>
-      <w:pPr>
         <w:jc w:val="both"/>
         <w:rPr>
           <w:rFonts w:cstheme="minorHAnsi"/>
@@ -420,7 +275,25 @@
           <w:sz w:val="24"/>
           <w:szCs w:val="24"/>
         </w:rPr>
-        <w:t xml:space="preserve">The following guidance is provided not as an obstacle but to support clubs and leagues to manage their safeguarding responsibilities effectively. It aims to ensure children, young people, coaches, referees and adults in a position of trust are not subjected to improper online behaviour or improper allegations. </w:t>
+        <w:t xml:space="preserve">The following guidance is provided not as an obstacle but to support clubs and leagues to manage their safeguarding responsibilities effectively. It aims to ensure children, young people, coaches, </w:t>
+      </w:r>
+      <w:proofErr w:type="gramStart"/>
+      <w:r>
+        <w:rPr>
+          <w:rFonts w:cstheme="minorHAnsi"/>
+          <w:sz w:val="24"/>
+          <w:szCs w:val="24"/>
+        </w:rPr>
+        <w:t>referees</w:t>
+      </w:r>
+      <w:proofErr w:type="gramEnd"/>
+      <w:r>
+        <w:rPr>
+          <w:rFonts w:cstheme="minorHAnsi"/>
+          <w:sz w:val="24"/>
+          <w:szCs w:val="24"/>
+        </w:rPr>
+        <w:t xml:space="preserve"> and adults in a position of trust are not subjected to improper online behaviour or improper allegations. </w:t>
       </w:r>
     </w:p>
     <w:p>
@@ -438,7 +311,25 @@
           <w:sz w:val="24"/>
           <w:szCs w:val="24"/>
         </w:rPr>
-        <w:t xml:space="preserve">Clubs and leagues should appoint appropriate adults to monitor the content of their websites. They should have an understanding of both the technology used and of safeguarding. This individual may be the YLWO/CWO although this is not essential. </w:t>
+        <w:t xml:space="preserve">Clubs and leagues should appoint appropriate adults to monitor the content of their websites. They should </w:t>
+      </w:r>
+      <w:proofErr w:type="gramStart"/>
+      <w:r>
+        <w:rPr>
+          <w:rFonts w:cstheme="minorHAnsi"/>
+          <w:sz w:val="24"/>
+          <w:szCs w:val="24"/>
+        </w:rPr>
+        <w:t>have an understanding of</w:t>
+      </w:r>
+      <w:proofErr w:type="gramEnd"/>
+      <w:r>
+        <w:rPr>
+          <w:rFonts w:cstheme="minorHAnsi"/>
+          <w:sz w:val="24"/>
+          <w:szCs w:val="24"/>
+        </w:rPr>
+        <w:t xml:space="preserve"> both the technology used and of safeguarding. This individual may be the YLWO/CWO although this is not essential. </w:t>
       </w:r>
       <w:r>
         <w:rPr>
@@ -472,7 +363,25 @@
           <w:sz w:val="24"/>
           <w:szCs w:val="24"/>
         </w:rPr>
-        <w:t xml:space="preserve">Clubs and leagues are responsible for ensuring all content hosted on their websites, social network areas and any associated message boards or blogs abide by the Rules and Regulations of The Football Association. It is against FA rules to post comments that are or maybe conceived as; </w:t>
+        <w:t xml:space="preserve">Clubs and leagues are responsible for ensuring all content hosted on their websites, social network areas and any associated message boards or blogs abide by the Rules and Regulations of The Football Association. It is against FA rules to post comments that are or maybe conceived </w:t>
+      </w:r>
+      <w:proofErr w:type="gramStart"/>
+      <w:r>
+        <w:rPr>
+          <w:rFonts w:cstheme="minorHAnsi"/>
+          <w:sz w:val="24"/>
+          <w:szCs w:val="24"/>
+        </w:rPr>
+        <w:t>as;</w:t>
+      </w:r>
+      <w:proofErr w:type="gramEnd"/>
+      <w:r>
+        <w:rPr>
+          <w:rFonts w:cstheme="minorHAnsi"/>
+          <w:sz w:val="24"/>
+          <w:szCs w:val="24"/>
+        </w:rPr>
+        <w:t xml:space="preserve"> </w:t>
       </w:r>
     </w:p>
     <w:p>
@@ -633,7 +542,25 @@
           <w:sz w:val="24"/>
           <w:szCs w:val="24"/>
         </w:rPr>
-        <w:t xml:space="preserve">Any other reference that may cause offensive or harm to others </w:t>
+        <w:t xml:space="preserve">Any other reference that may cause offensive or harm to </w:t>
+      </w:r>
+      <w:proofErr w:type="gramStart"/>
+      <w:r>
+        <w:rPr>
+          <w:rFonts w:cstheme="minorHAnsi"/>
+          <w:sz w:val="24"/>
+          <w:szCs w:val="24"/>
+        </w:rPr>
+        <w:t>others</w:t>
+      </w:r>
+      <w:proofErr w:type="gramEnd"/>
+      <w:r>
+        <w:rPr>
+          <w:rFonts w:cstheme="minorHAnsi"/>
+          <w:sz w:val="24"/>
+          <w:szCs w:val="24"/>
+        </w:rPr>
+        <w:t xml:space="preserve"> </w:t>
       </w:r>
     </w:p>
     <w:p>
@@ -718,23 +645,9 @@
     </w:p>
     <w:p>
       <w:pPr>
-        <w:jc w:val="both"/>
-        <w:rPr>
-          <w:rFonts w:cstheme="minorHAnsi"/>
-          <w:b/>
-          <w:bCs/>
-          <w:sz w:val="24"/>
-          <w:szCs w:val="24"/>
-        </w:rPr>
-      </w:pPr>
-      <w:r>
-        <w:rPr>
-          <w:rFonts w:cstheme="minorHAnsi"/>
-          <w:b/>
-          <w:bCs/>
-          <w:sz w:val="24"/>
-          <w:szCs w:val="24"/>
-        </w:rPr>
+        <w:pStyle w:val="Heading2"/>
+      </w:pPr>
+      <w:r>
         <w:t xml:space="preserve">Do: </w:t>
       </w:r>
     </w:p>
@@ -758,7 +671,25 @@
           <w:sz w:val="24"/>
           <w:szCs w:val="24"/>
         </w:rPr>
-        <w:t xml:space="preserve">appoint an appropriate adult(s)to monitor the content of the website </w:t>
+        <w:t xml:space="preserve">appoint an appropriate adult(s)to monitor the content of the </w:t>
+      </w:r>
+      <w:proofErr w:type="gramStart"/>
+      <w:r>
+        <w:rPr>
+          <w:rFonts w:cstheme="minorHAnsi"/>
+          <w:sz w:val="24"/>
+          <w:szCs w:val="24"/>
+        </w:rPr>
+        <w:t>website</w:t>
+      </w:r>
+      <w:proofErr w:type="gramEnd"/>
+      <w:r>
+        <w:rPr>
+          <w:rFonts w:cstheme="minorHAnsi"/>
+          <w:sz w:val="24"/>
+          <w:szCs w:val="24"/>
+        </w:rPr>
+        <w:t xml:space="preserve"> </w:t>
       </w:r>
     </w:p>
     <w:p>
@@ -883,7 +814,25 @@
           <w:szCs w:val="24"/>
         </w:rPr>
         <w:lastRenderedPageBreak/>
-        <w:t xml:space="preserve">provide links to www.TheFA.com ‘Staying Safe Online’ pages </w:t>
+        <w:t xml:space="preserve">provide links to www.TheFA.com ‘Staying Safe Online’ </w:t>
+      </w:r>
+      <w:proofErr w:type="gramStart"/>
+      <w:r>
+        <w:rPr>
+          <w:rFonts w:cstheme="minorHAnsi"/>
+          <w:sz w:val="24"/>
+          <w:szCs w:val="24"/>
+        </w:rPr>
+        <w:t>pages</w:t>
+      </w:r>
+      <w:proofErr w:type="gramEnd"/>
+      <w:r>
+        <w:rPr>
+          <w:rFonts w:cstheme="minorHAnsi"/>
+          <w:sz w:val="24"/>
+          <w:szCs w:val="24"/>
+        </w:rPr>
+        <w:t xml:space="preserve"> </w:t>
       </w:r>
     </w:p>
     <w:p>
@@ -906,7 +855,25 @@
           <w:sz w:val="24"/>
           <w:szCs w:val="24"/>
         </w:rPr>
-        <w:t xml:space="preserve">consider what benefits you feel hosting message boards, forums or blogs will bring to the running and organisation of your club/ league against the potential risks. If you decide to use these methods of communication ensure that they are password protected and only allow comments to be posted by individuals known and permitted access by the club/league </w:t>
+        <w:t xml:space="preserve">consider what benefits you feel hosting message boards, forums or blogs will bring to the running and organisation of your club/ league against the potential risks. If you decide to use these methods of </w:t>
+      </w:r>
+      <w:proofErr w:type="gramStart"/>
+      <w:r>
+        <w:rPr>
+          <w:rFonts w:cstheme="minorHAnsi"/>
+          <w:sz w:val="24"/>
+          <w:szCs w:val="24"/>
+        </w:rPr>
+        <w:t>communication</w:t>
+      </w:r>
+      <w:proofErr w:type="gramEnd"/>
+      <w:r>
+        <w:rPr>
+          <w:rFonts w:cstheme="minorHAnsi"/>
+          <w:sz w:val="24"/>
+          <w:szCs w:val="24"/>
+        </w:rPr>
+        <w:t xml:space="preserve"> ensure that they are password protected and only allow comments to be posted by individuals known and permitted access by the club/league </w:t>
       </w:r>
     </w:p>
     <w:p>
@@ -934,23 +901,9 @@
     </w:p>
     <w:p>
       <w:pPr>
-        <w:jc w:val="both"/>
-        <w:rPr>
-          <w:rFonts w:cstheme="minorHAnsi"/>
-          <w:b/>
-          <w:bCs/>
-          <w:sz w:val="24"/>
-          <w:szCs w:val="24"/>
-        </w:rPr>
-      </w:pPr>
-      <w:r>
-        <w:rPr>
-          <w:rFonts w:cstheme="minorHAnsi"/>
-          <w:b/>
-          <w:bCs/>
-          <w:sz w:val="24"/>
-          <w:szCs w:val="24"/>
-        </w:rPr>
+        <w:pStyle w:val="Heading2"/>
+      </w:pPr>
+      <w:r>
         <w:t xml:space="preserve">Don’t: </w:t>
       </w:r>
     </w:p>
@@ -974,7 +927,25 @@
           <w:sz w:val="24"/>
           <w:szCs w:val="24"/>
         </w:rPr>
-        <w:t xml:space="preserve">host children’s or young people’s details where they can be seen or used by others to contact them. Any details hosted should only be done with written parental/carer consent </w:t>
+        <w:t xml:space="preserve">host children’s or young people’s details where they can be seen or used by others to contact them. Any details hosted should only be done with written parental/carer </w:t>
+      </w:r>
+      <w:proofErr w:type="gramStart"/>
+      <w:r>
+        <w:rPr>
+          <w:rFonts w:cstheme="minorHAnsi"/>
+          <w:sz w:val="24"/>
+          <w:szCs w:val="24"/>
+        </w:rPr>
+        <w:t>consent</w:t>
+      </w:r>
+      <w:proofErr w:type="gramEnd"/>
+      <w:r>
+        <w:rPr>
+          <w:rFonts w:cstheme="minorHAnsi"/>
+          <w:sz w:val="24"/>
+          <w:szCs w:val="24"/>
+        </w:rPr>
+        <w:t xml:space="preserve"> </w:t>
       </w:r>
     </w:p>
     <w:p>
@@ -1052,7 +1023,25 @@
           <w:sz w:val="24"/>
           <w:szCs w:val="24"/>
         </w:rPr>
-        <w:t xml:space="preserve"> Let’s make football safe - not sorry Guidance for Clubs and Leagues 2. Running a Website - Do’s and Don’ts be identified e.g. school class/year, player profiles detailing personal information e.g. favourite foods, movies, teams etc. </w:t>
+        <w:t xml:space="preserve"> Let’s make football safe - not sorry Guidance for Clubs and Leagues 2. Running a Website - Do’s and Don’ts be identified </w:t>
+      </w:r>
+      <w:proofErr w:type="gramStart"/>
+      <w:r>
+        <w:rPr>
+          <w:rFonts w:cstheme="minorHAnsi"/>
+          <w:sz w:val="24"/>
+          <w:szCs w:val="24"/>
+        </w:rPr>
+        <w:t>e.g.</w:t>
+      </w:r>
+      <w:proofErr w:type="gramEnd"/>
+      <w:r>
+        <w:rPr>
+          <w:rFonts w:cstheme="minorHAnsi"/>
+          <w:sz w:val="24"/>
+          <w:szCs w:val="24"/>
+        </w:rPr>
+        <w:t xml:space="preserve"> school class/year, player profiles detailing personal information e.g. favourite foods, movies, teams etc. </w:t>
       </w:r>
     </w:p>
     <w:p>
@@ -1068,36 +1057,44 @@
           <w:sz w:val="24"/>
           <w:szCs w:val="24"/>
         </w:rPr>
-        <w:sectPr>
-          <w:type w:val="continuous"/>
-          <w:pgSz w:w="11906" w:h="16838"/>
-          <w:pgMar w:top="426" w:right="720" w:bottom="720" w:left="720" w:header="708" w:footer="708" w:gutter="0"/>
-          <w:cols w:num="2" w:space="708"/>
-          <w:docGrid w:linePitch="360"/>
-        </w:sectPr>
-      </w:pPr>
-      <w:r>
-        <w:rPr>
-          <w:rFonts w:cstheme="minorHAnsi"/>
-          <w:sz w:val="24"/>
-          <w:szCs w:val="24"/>
-        </w:rPr>
-        <w:t>post or host items which may be considered to be hurtful, insulting, offensive, abusive, threatening, racist or discriminatory or otherwise may cause offence or harm to another or might incite such behaviour in others.</w:t>
-      </w:r>
-    </w:p>
-    <w:p>
-      <w:pPr>
-        <w:rPr>
-          <w:rFonts w:cstheme="minorHAnsi"/>
-          <w:sz w:val="24"/>
-          <w:szCs w:val="24"/>
-        </w:rPr>
-      </w:pPr>
+      </w:pPr>
+      <w:r>
+        <w:rPr>
+          <w:rFonts w:cstheme="minorHAnsi"/>
+          <w:sz w:val="24"/>
+          <w:szCs w:val="24"/>
+        </w:rPr>
+        <w:t xml:space="preserve">post or host items which may </w:t>
+      </w:r>
+      <w:proofErr w:type="gramStart"/>
+      <w:r>
+        <w:rPr>
+          <w:rFonts w:cstheme="minorHAnsi"/>
+          <w:sz w:val="24"/>
+          <w:szCs w:val="24"/>
+        </w:rPr>
+        <w:t>be considered to be</w:t>
+      </w:r>
+      <w:proofErr w:type="gramEnd"/>
+      <w:r>
+        <w:rPr>
+          <w:rFonts w:cstheme="minorHAnsi"/>
+          <w:sz w:val="24"/>
+          <w:szCs w:val="24"/>
+        </w:rPr>
+        <w:t xml:space="preserve"> hurtful, insulting, offensive, abusive, threatening, racist or discriminatory or otherwise may cause offence or harm to another or might incite such behaviour in others.</w:t>
+      </w:r>
     </w:p>
     <w:sectPr>
+      <w:headerReference w:type="even" r:id="rId10"/>
+      <w:headerReference w:type="default" r:id="rId11"/>
+      <w:footerReference w:type="even" r:id="rId12"/>
+      <w:footerReference w:type="default" r:id="rId13"/>
+      <w:headerReference w:type="first" r:id="rId14"/>
+      <w:footerReference w:type="first" r:id="rId15"/>
       <w:pgSz w:w="11906" w:h="16838"/>
-      <w:pgMar w:top="170" w:right="170" w:bottom="170" w:left="170" w:header="709" w:footer="709" w:gutter="0"/>
-      <w:cols w:num="2" w:space="567"/>
+      <w:pgMar w:top="1440" w:right="1440" w:bottom="1440" w:left="1440" w:header="709" w:footer="709" w:gutter="0"/>
+      <w:cols w:space="567"/>
       <w:docGrid w:linePitch="360"/>
     </w:sectPr>
   </w:body>
@@ -1157,9 +1154,11 @@
     <w:r>
       <w:t xml:space="preserve">Policy Confirmed: </w:t>
     </w:r>
+    <w:proofErr w:type="gramStart"/>
     <w:r>
       <w:t>23/09/22</w:t>
     </w:r>
+    <w:proofErr w:type="gramEnd"/>
   </w:p>
   <w:p>
     <w:pPr>
@@ -1173,9 +1172,11 @@
       <w:tab/>
       <w:t xml:space="preserve">Policy Reviewed: </w:t>
     </w:r>
+    <w:proofErr w:type="gramStart"/>
     <w:r>
       <w:t>23/09/22</w:t>
     </w:r>
+    <w:proofErr w:type="gramEnd"/>
   </w:p>
   <w:p>
     <w:pPr>
@@ -2092,6 +2093,49 @@
     <w:name w:val="Normal"/>
     <w:qFormat/>
   </w:style>
+  <w:style w:type="paragraph" w:styleId="Heading1">
+    <w:name w:val="heading 1"/>
+    <w:basedOn w:val="Normal"/>
+    <w:next w:val="Normal"/>
+    <w:link w:val="Heading1Char"/>
+    <w:uiPriority w:val="9"/>
+    <w:qFormat/>
+    <w:rsid w:val="007E0DA7"/>
+    <w:pPr>
+      <w:keepNext/>
+      <w:keepLines/>
+      <w:spacing w:before="240" w:after="0"/>
+      <w:outlineLvl w:val="0"/>
+    </w:pPr>
+    <w:rPr>
+      <w:rFonts w:asciiTheme="majorHAnsi" w:eastAsiaTheme="majorEastAsia" w:hAnsiTheme="majorHAnsi" w:cstheme="majorBidi"/>
+      <w:color w:val="2F5496" w:themeColor="accent1" w:themeShade="BF"/>
+      <w:sz w:val="32"/>
+      <w:szCs w:val="32"/>
+    </w:rPr>
+  </w:style>
+  <w:style w:type="paragraph" w:styleId="Heading2">
+    <w:name w:val="heading 2"/>
+    <w:basedOn w:val="Normal"/>
+    <w:next w:val="Normal"/>
+    <w:link w:val="Heading2Char"/>
+    <w:uiPriority w:val="9"/>
+    <w:unhideWhenUsed/>
+    <w:qFormat/>
+    <w:rsid w:val="007E0DA7"/>
+    <w:pPr>
+      <w:keepNext/>
+      <w:keepLines/>
+      <w:spacing w:before="40" w:after="0"/>
+      <w:outlineLvl w:val="1"/>
+    </w:pPr>
+    <w:rPr>
+      <w:rFonts w:asciiTheme="majorHAnsi" w:eastAsiaTheme="majorEastAsia" w:hAnsiTheme="majorHAnsi" w:cstheme="majorBidi"/>
+      <w:color w:val="2F5496" w:themeColor="accent1" w:themeShade="BF"/>
+      <w:sz w:val="26"/>
+      <w:szCs w:val="26"/>
+    </w:rPr>
+  </w:style>
   <w:style w:type="character" w:default="1" w:styleId="DefaultParagraphFont">
     <w:name w:val="Default Paragraph Font"/>
     <w:uiPriority w:val="1"/>
@@ -2173,6 +2217,32 @@
       <w:ind w:left="720"/>
       <w:contextualSpacing/>
     </w:pPr>
+  </w:style>
+  <w:style w:type="character" w:customStyle="1" w:styleId="Heading1Char">
+    <w:name w:val="Heading 1 Char"/>
+    <w:basedOn w:val="DefaultParagraphFont"/>
+    <w:link w:val="Heading1"/>
+    <w:uiPriority w:val="9"/>
+    <w:rsid w:val="007E0DA7"/>
+    <w:rPr>
+      <w:rFonts w:asciiTheme="majorHAnsi" w:eastAsiaTheme="majorEastAsia" w:hAnsiTheme="majorHAnsi" w:cstheme="majorBidi"/>
+      <w:color w:val="2F5496" w:themeColor="accent1" w:themeShade="BF"/>
+      <w:sz w:val="32"/>
+      <w:szCs w:val="32"/>
+    </w:rPr>
+  </w:style>
+  <w:style w:type="character" w:customStyle="1" w:styleId="Heading2Char">
+    <w:name w:val="Heading 2 Char"/>
+    <w:basedOn w:val="DefaultParagraphFont"/>
+    <w:link w:val="Heading2"/>
+    <w:uiPriority w:val="9"/>
+    <w:rsid w:val="007E0DA7"/>
+    <w:rPr>
+      <w:rFonts w:asciiTheme="majorHAnsi" w:eastAsiaTheme="majorEastAsia" w:hAnsiTheme="majorHAnsi" w:cstheme="majorBidi"/>
+      <w:color w:val="2F5496" w:themeColor="accent1" w:themeShade="BF"/>
+      <w:sz w:val="26"/>
+      <w:szCs w:val="26"/>
+    </w:rPr>
   </w:style>
 </w:styles>
 </file>
